--- a/Application/Admin/View/Review/template.docx
+++ b/Application/Admin/View/Review/template.docx
@@ -1227,8 +1227,13 @@
               <w:t xml:space="preserve"> </w:t>
             </w:r>
             <w:r>
-              <w:sym w:font="Wingdings 2" w:char="F052"/>
-            </w:r>
+              <w:t>a</w:t>
+            </w:r>
+            <w:r>
+              <w:sym w:font="Wingdings" w:char="F0A8"/>
+            </w:r>
+            <w:bookmarkStart w:id="0" w:name="_GoBack"/>
+            <w:bookmarkEnd w:id="0"/>
             <w:r>
               <w:t>同意答辩</w:t>
             </w:r>
@@ -1247,7 +1252,13 @@
               <w:t xml:space="preserve"> </w:t>
             </w:r>
             <w:r>
-              <w:sym w:font="Wingdings 2" w:char="F0A3"/>
+              <w:rPr>
+                <w:lang w:val="en-US" w:eastAsia="zh-CN"/>
+              </w:rPr>
+              <w:t>2</w:t>
+            </w:r>
+            <w:r>
+              <w:sym w:font="Wingdings" w:char="F0A8"/>
             </w:r>
             <w:r>
               <w:rPr>
@@ -1281,7 +1292,10 @@
               <w:t xml:space="preserve"> </w:t>
             </w:r>
             <w:r>
-              <w:sym w:font="Wingdings 2" w:char="F0A3"/>
+              <w:t>3</w:t>
+            </w:r>
+            <w:r>
+              <w:sym w:font="Wingdings" w:char="F0A8"/>
             </w:r>
             <w:r>
               <w:rPr>
@@ -1375,8 +1389,6 @@
             <w:r>
               <w:sym w:font="Wingdings 2" w:char="F0A3"/>
             </w:r>
-            <w:bookmarkStart w:id="0" w:name="_GoBack"/>
-            <w:bookmarkEnd w:id="0"/>
             <w:r>
               <w:rPr>
                 <w:rFonts w:hint="eastAsia"/>
@@ -3002,7 +3014,7 @@
 </file>
 
 <file path=customXml/itemProps1.xml><?xml version="1.0" encoding="utf-8"?>
-<ds:datastoreItem xmlns:ds="http://schemas.openxmlformats.org/officeDocument/2006/customXml" ds:itemID="{B60C718E-A5AB-DD4C-8634-2E005DF4D5E9}">
+<ds:datastoreItem xmlns:ds="http://schemas.openxmlformats.org/officeDocument/2006/customXml" ds:itemID="{36D34EFE-EE07-504A-8ED0-14F8217A5333}">
   <ds:schemaRefs>
     <ds:schemaRef ds:uri="http://schemas.openxmlformats.org/officeDocument/2006/bibliography"/>
   </ds:schemaRefs>

--- a/Application/Admin/View/Review/template.docx
+++ b/Application/Admin/View/Review/template.docx
@@ -53,26 +53,26 @@
         <w:tblLook w:val="0000" w:firstRow="0" w:lastRow="0" w:firstColumn="0" w:lastColumn="0" w:noHBand="0" w:noVBand="0"/>
       </w:tblPr>
       <w:tblGrid>
-        <w:gridCol w:w="943"/>
-        <w:gridCol w:w="804"/>
-        <w:gridCol w:w="325"/>
+        <w:gridCol w:w="945"/>
+        <w:gridCol w:w="816"/>
+        <w:gridCol w:w="330"/>
         <w:gridCol w:w="754"/>
-        <w:gridCol w:w="564"/>
-        <w:gridCol w:w="526"/>
-        <w:gridCol w:w="650"/>
-        <w:gridCol w:w="83"/>
-        <w:gridCol w:w="46"/>
+        <w:gridCol w:w="561"/>
+        <w:gridCol w:w="534"/>
+        <w:gridCol w:w="668"/>
+        <w:gridCol w:w="87"/>
+        <w:gridCol w:w="47"/>
         <w:gridCol w:w="1417"/>
         <w:gridCol w:w="308"/>
         <w:gridCol w:w="59"/>
         <w:gridCol w:w="187"/>
-        <w:gridCol w:w="784"/>
-        <w:gridCol w:w="308"/>
-        <w:gridCol w:w="232"/>
+        <w:gridCol w:w="747"/>
+        <w:gridCol w:w="306"/>
+        <w:gridCol w:w="223"/>
         <w:gridCol w:w="26"/>
         <w:gridCol w:w="183"/>
         <w:gridCol w:w="641"/>
-        <w:gridCol w:w="1225"/>
+        <w:gridCol w:w="1226"/>
       </w:tblGrid>
       <w:tr>
         <w:trPr>
@@ -849,23 +849,24 @@
           <w:p>
             <w:pPr>
               <w:jc w:val="center"/>
-            </w:pPr>
-            <w:r>
-              <w:rPr>
-                <w:sz w:val="36"/>
-                <w:szCs w:val="36"/>
-              </w:rPr>
-              <w:t>${best}</w:t>
-            </w:r>
+              <w:rPr>
+                <w:lang w:val="en-US"/>
+              </w:rPr>
+            </w:pPr>
             <w:r>
               <w:t xml:space="preserve"> </w:t>
             </w:r>
             <w:r>
-              <w:rPr>
-                <w:rFonts w:hint="eastAsia"/>
-              </w:rPr>
+              <w:t>m</w:t>
+            </w:r>
+            <w:r>
+              <w:sym w:font="Wingdings" w:char="F0A8"/>
+            </w:r>
+            <w:r>
               <w:t>优秀</w:t>
             </w:r>
+            <w:bookmarkStart w:id="0" w:name="_GoBack"/>
+            <w:bookmarkEnd w:id="0"/>
           </w:p>
         </w:tc>
         <w:tc>
@@ -885,13 +886,12 @@
             </w:pPr>
             <w:r>
               <w:rPr>
-                <w:sz w:val="36"/>
-                <w:szCs w:val="36"/>
-              </w:rPr>
-              <w:t>${better}</w:t>
-            </w:r>
-            <w:r>
-              <w:t xml:space="preserve"> </w:t>
+                <w:lang w:val="en-US" w:eastAsia="zh-CN"/>
+              </w:rPr>
+              <w:t>i</w:t>
+            </w:r>
+            <w:r>
+              <w:sym w:font="Wingdings" w:char="F0A8"/>
             </w:r>
             <w:r>
               <w:t>良好</w:t>
@@ -915,13 +915,12 @@
             </w:pPr>
             <w:r>
               <w:rPr>
-                <w:sz w:val="36"/>
-                <w:szCs w:val="36"/>
-              </w:rPr>
-              <w:t>${good}</w:t>
-            </w:r>
-            <w:r>
-              <w:t xml:space="preserve"> </w:t>
+                <w:lang w:val="en-US" w:eastAsia="zh-CN"/>
+              </w:rPr>
+              <w:t>j</w:t>
+            </w:r>
+            <w:r>
+              <w:sym w:font="Wingdings" w:char="F0A8"/>
             </w:r>
             <w:r>
               <w:rPr>
@@ -944,17 +943,12 @@
           <w:p>
             <w:r>
               <w:rPr>
-                <w:sz w:val="36"/>
-                <w:szCs w:val="36"/>
-              </w:rPr>
-              <w:t>${bad}</w:t>
-            </w:r>
-            <w:r>
-              <w:rPr>
-                <w:sz w:val="36"/>
-                <w:szCs w:val="36"/>
-              </w:rPr>
-              <w:t xml:space="preserve"> </w:t>
+                <w:lang w:val="en-US" w:eastAsia="zh-CN"/>
+              </w:rPr>
+              <w:t>k</w:t>
+            </w:r>
+            <w:r>
+              <w:sym w:font="Wingdings" w:char="F0A8"/>
             </w:r>
             <w:r>
               <w:rPr>
@@ -1224,16 +1218,11 @@
           </w:tcPr>
           <w:p>
             <w:r>
-              <w:t xml:space="preserve"> </w:t>
-            </w:r>
-            <w:r>
-              <w:t>a</w:t>
+              <w:t>n</w:t>
             </w:r>
             <w:r>
               <w:sym w:font="Wingdings" w:char="F0A8"/>
             </w:r>
-            <w:bookmarkStart w:id="0" w:name="_GoBack"/>
-            <w:bookmarkEnd w:id="0"/>
             <w:r>
               <w:t>同意答辩</w:t>
             </w:r>
@@ -1249,13 +1238,10 @@
           </w:p>
           <w:p>
             <w:r>
-              <w:t xml:space="preserve"> </w:t>
-            </w:r>
-            <w:r>
               <w:rPr>
                 <w:lang w:val="en-US" w:eastAsia="zh-CN"/>
               </w:rPr>
-              <w:t>2</w:t>
+              <w:t>o</w:t>
             </w:r>
             <w:r>
               <w:sym w:font="Wingdings" w:char="F0A8"/>
@@ -1289,10 +1275,7 @@
               </w:rPr>
             </w:pPr>
             <w:r>
-              <w:t xml:space="preserve"> </w:t>
-            </w:r>
-            <w:r>
-              <w:t>3</w:t>
+              <w:t>p</w:t>
             </w:r>
             <w:r>
               <w:sym w:font="Wingdings" w:char="F0A8"/>
@@ -1324,10 +1307,10 @@
               </w:rPr>
             </w:pPr>
             <w:r>
-              <w:t xml:space="preserve"> </w:t>
-            </w:r>
-            <w:r>
-              <w:sym w:font="Wingdings 2" w:char="F0A3"/>
+              <w:t>q</w:t>
+            </w:r>
+            <w:r>
+              <w:sym w:font="Wingdings" w:char="F0A8"/>
             </w:r>
             <w:r>
               <w:rPr>
@@ -1365,7 +1348,10 @@
           </w:tcPr>
           <w:p>
             <w:r>
-              <w:sym w:font="Wingdings 2" w:char="F0A3"/>
+              <w:t>f</w:t>
+            </w:r>
+            <w:r>
+              <w:sym w:font="Wingdings" w:char="F0A8"/>
             </w:r>
             <w:r>
               <w:t>省级</w:t>
@@ -1373,7 +1359,10 @@
           </w:p>
           <w:p>
             <w:r>
-              <w:sym w:font="Wingdings 2" w:char="F0A3"/>
+              <w:t>g</w:t>
+            </w:r>
+            <w:r>
+              <w:sym w:font="Wingdings" w:char="F0A8"/>
             </w:r>
             <w:r>
               <w:rPr>
@@ -1387,7 +1376,10 @@
               <w:jc w:val="both"/>
             </w:pPr>
             <w:r>
-              <w:sym w:font="Wingdings 2" w:char="F0A3"/>
+              <w:t>h</w:t>
+            </w:r>
+            <w:r>
+              <w:sym w:font="Wingdings" w:char="F0A8"/>
             </w:r>
             <w:r>
               <w:rPr>
@@ -1494,7 +1486,10 @@
               </w:rPr>
             </w:pPr>
             <w:r>
-              <w:sym w:font="Wingdings 2" w:char="F0A3"/>
+              <w:t>r</w:t>
+            </w:r>
+            <w:r>
+              <w:sym w:font="Wingdings" w:char="F0A8"/>
             </w:r>
             <w:r>
               <w:rPr>
@@ -1510,7 +1505,10 @@
               </w:rPr>
             </w:pPr>
             <w:r>
-              <w:sym w:font="Wingdings 2" w:char="F0A3"/>
+              <w:t>s</w:t>
+            </w:r>
+            <w:r>
+              <w:sym w:font="Wingdings" w:char="F0A8"/>
             </w:r>
             <w:r>
               <w:rPr>
@@ -1534,7 +1532,10 @@
               </w:rPr>
             </w:pPr>
             <w:r>
-              <w:sym w:font="Wingdings 2" w:char="F0A3"/>
+              <w:t>a</w:t>
+            </w:r>
+            <w:r>
+              <w:sym w:font="Wingdings" w:char="F0A8"/>
             </w:r>
             <w:r>
               <w:rPr>
@@ -1558,7 +1559,10 @@
               </w:rPr>
             </w:pPr>
             <w:r>
-              <w:sym w:font="Wingdings 2" w:char="F0A3"/>
+              <w:t>b</w:t>
+            </w:r>
+            <w:r>
+              <w:sym w:font="Wingdings" w:char="F0A8"/>
             </w:r>
             <w:r>
               <w:rPr>
@@ -1605,7 +1609,10 @@
               </w:rPr>
             </w:pPr>
             <w:r>
-              <w:sym w:font="Wingdings 2" w:char="F0A3"/>
+              <w:t>c</w:t>
+            </w:r>
+            <w:r>
+              <w:sym w:font="Wingdings" w:char="F0A8"/>
             </w:r>
             <w:r>
               <w:rPr>
@@ -1621,7 +1628,10 @@
               </w:rPr>
             </w:pPr>
             <w:r>
-              <w:sym w:font="Wingdings 2" w:char="F0A3"/>
+              <w:t>d</w:t>
+            </w:r>
+            <w:r>
+              <w:sym w:font="Wingdings" w:char="F0A8"/>
             </w:r>
             <w:r>
               <w:rPr>
@@ -1638,7 +1648,10 @@
               </w:rPr>
             </w:pPr>
             <w:r>
-              <w:sym w:font="Wingdings 2" w:char="F0A3"/>
+              <w:t>e</w:t>
+            </w:r>
+            <w:r>
+              <w:sym w:font="Wingdings" w:char="F0A8"/>
             </w:r>
             <w:r>
               <w:rPr>
@@ -1733,127 +1746,9 @@
     <w:pPr>
       <w:pStyle w:val="a5"/>
       <w:rPr>
-        <w:rStyle w:val="a8"/>
         <w:rFonts w:ascii="Calibri" w:hAnsi="Calibri" w:cs="Calibri"/>
       </w:rPr>
     </w:pPr>
-    <w:r>
-      <w:rPr>
-        <w:rStyle w:val="a8"/>
-        <w:rFonts w:ascii="Calibri" w:hAnsi="Calibri" w:cs="Calibri"/>
-      </w:rPr>
-      <w:fldChar w:fldCharType="begin"/>
-    </w:r>
-    <w:r>
-      <w:rPr>
-        <w:rStyle w:val="a8"/>
-        <w:rFonts w:ascii="Calibri" w:hAnsi="Calibri" w:cs="Calibri"/>
-      </w:rPr>
-      <w:instrText xml:space="preserve"> PAGE </w:instrText>
-    </w:r>
-    <w:r>
-      <w:rPr>
-        <w:rStyle w:val="a8"/>
-        <w:rFonts w:ascii="Calibri" w:hAnsi="Calibri" w:cs="Calibri"/>
-      </w:rPr>
-      <w:fldChar w:fldCharType="separate"/>
-    </w:r>
-    <w:r>
-      <w:rPr>
-        <w:rStyle w:val="a8"/>
-        <w:rFonts w:ascii="Calibri" w:hAnsi="Calibri" w:cs="Calibri"/>
-        <w:noProof/>
-      </w:rPr>
-      <w:t>1</w:t>
-    </w:r>
-    <w:r>
-      <w:rPr>
-        <w:rStyle w:val="a8"/>
-        <w:rFonts w:ascii="Calibri" w:hAnsi="Calibri" w:cs="Calibri"/>
-      </w:rPr>
-      <w:fldChar w:fldCharType="end"/>
-    </w:r>
-    <w:r>
-      <w:rPr>
-        <w:rStyle w:val="a8"/>
-        <w:rFonts w:ascii="Calibri" w:hAnsi="Calibri" w:cs="Calibri"/>
-      </w:rPr>
-      <w:t xml:space="preserve"> / </w:t>
-    </w:r>
-    <w:r>
-      <w:rPr>
-        <w:rStyle w:val="a8"/>
-        <w:rFonts w:ascii="Calibri" w:hAnsi="Calibri" w:cs="Calibri"/>
-      </w:rPr>
-      <w:fldChar w:fldCharType="begin"/>
-    </w:r>
-    <w:r>
-      <w:rPr>
-        <w:rStyle w:val="a8"/>
-        <w:rFonts w:ascii="Calibri" w:hAnsi="Calibri" w:cs="Calibri"/>
-      </w:rPr>
-      <w:instrText xml:space="preserve"> NUMPAGES </w:instrText>
-    </w:r>
-    <w:r>
-      <w:rPr>
-        <w:rStyle w:val="a8"/>
-        <w:rFonts w:ascii="Calibri" w:hAnsi="Calibri" w:cs="Calibri"/>
-      </w:rPr>
-      <w:fldChar w:fldCharType="separate"/>
-    </w:r>
-    <w:r>
-      <w:rPr>
-        <w:rStyle w:val="a8"/>
-        <w:rFonts w:ascii="Calibri" w:hAnsi="Calibri" w:cs="Calibri"/>
-        <w:noProof/>
-      </w:rPr>
-      <w:t>1</w:t>
-    </w:r>
-    <w:r>
-      <w:rPr>
-        <w:rStyle w:val="a8"/>
-        <w:rFonts w:ascii="Calibri" w:hAnsi="Calibri" w:cs="Calibri"/>
-      </w:rPr>
-      <w:fldChar w:fldCharType="end"/>
-    </w:r>
-    <w:r>
-      <w:rPr>
-        <w:rStyle w:val="a8"/>
-        <w:rFonts w:ascii="Calibri" w:hAnsi="Calibri" w:cs="Calibri"/>
-      </w:rPr>
-      <w:tab/>
-    </w:r>
-    <w:r>
-      <w:rPr>
-        <w:rStyle w:val="a8"/>
-        <w:rFonts w:ascii="Calibri" w:hAnsi="Calibri" w:cs="Calibri"/>
-      </w:rPr>
-      <w:tab/>
-      <w:t>Generated on ${time}</w:t>
-    </w:r>
-    <w:r>
-      <w:rPr>
-        <w:rStyle w:val="a8"/>
-        <w:rFonts w:ascii="Calibri" w:hAnsi="Calibri" w:cs="Calibri"/>
-      </w:rPr>
-      <w:t xml:space="preserve"> </w:t>
-    </w:r>
-  </w:p>
-  <w:p>
-    <w:pPr>
-      <w:pStyle w:val="a5"/>
-      <w:jc w:val="right"/>
-      <w:rPr>
-        <w:rFonts w:ascii="Calibri" w:hAnsi="Calibri" w:cs="Calibri"/>
-      </w:rPr>
-    </w:pPr>
-    <w:r>
-      <w:rPr>
-        <w:rStyle w:val="a8"/>
-        <w:rFonts w:ascii="Calibri" w:hAnsi="Calibri" w:cs="Calibri"/>
-      </w:rPr>
-      <w:t>Power by: yunzhi.club</w:t>
-    </w:r>
   </w:p>
 </w:ftr>
 </file>
@@ -3014,7 +2909,7 @@
 </file>
 
 <file path=customXml/itemProps1.xml><?xml version="1.0" encoding="utf-8"?>
-<ds:datastoreItem xmlns:ds="http://schemas.openxmlformats.org/officeDocument/2006/customXml" ds:itemID="{36D34EFE-EE07-504A-8ED0-14F8217A5333}">
+<ds:datastoreItem xmlns:ds="http://schemas.openxmlformats.org/officeDocument/2006/customXml" ds:itemID="{9C2A70C3-B2DB-BD42-BF52-2057B33FFDDF}">
   <ds:schemaRefs>
     <ds:schemaRef ds:uri="http://schemas.openxmlformats.org/officeDocument/2006/bibliography"/>
   </ds:schemaRefs>

--- a/Application/Admin/View/Review/template.docx
+++ b/Application/Admin/View/Review/template.docx
@@ -276,13 +276,54 @@
               <w:ind w:firstLineChars="100" w:firstLine="240"/>
               <w:rPr>
                 <w:szCs w:val="21"/>
+                <w:lang w:val="en-US" w:eastAsia="zh-CN"/>
               </w:rPr>
             </w:pPr>
             <w:r>
               <w:rPr>
                 <w:szCs w:val="21"/>
               </w:rPr>
-              <w:t>${secret}</w:t>
+              <w:t>w</w:t>
+            </w:r>
+            <w:r>
+              <w:sym w:font="Wingdings" w:char="F0A8"/>
+            </w:r>
+            <w:r>
+              <w:rPr>
+                <w:rFonts w:hint="eastAsia"/>
+                <w:szCs w:val="21"/>
+              </w:rPr>
+              <w:t>公</w:t>
+            </w:r>
+            <w:r>
+              <w:rPr>
+                <w:szCs w:val="21"/>
+              </w:rPr>
+              <w:t>开</w:t>
+            </w:r>
+            <w:r>
+              <w:rPr>
+                <w:szCs w:val="21"/>
+              </w:rPr>
+              <w:t xml:space="preserve"> | </w:t>
+            </w:r>
+            <w:r>
+              <w:rPr>
+                <w:szCs w:val="21"/>
+              </w:rPr>
+              <w:t>v</w:t>
+            </w:r>
+            <w:bookmarkStart w:id="0" w:name="_GoBack"/>
+            <w:bookmarkEnd w:id="0"/>
+            <w:r>
+              <w:sym w:font="Wingdings" w:char="F0A8"/>
+            </w:r>
+            <w:r>
+              <w:rPr>
+                <w:szCs w:val="21"/>
+                <w:lang w:val="en-US" w:eastAsia="zh-CN"/>
+              </w:rPr>
+              <w:t>内部保存</w:t>
             </w:r>
           </w:p>
         </w:tc>
@@ -865,8 +906,6 @@
             <w:r>
               <w:t>优秀</w:t>
             </w:r>
-            <w:bookmarkStart w:id="0" w:name="_GoBack"/>
-            <w:bookmarkEnd w:id="0"/>
           </w:p>
         </w:tc>
         <w:tc>
@@ -2909,7 +2948,7 @@
 </file>
 
 <file path=customXml/itemProps1.xml><?xml version="1.0" encoding="utf-8"?>
-<ds:datastoreItem xmlns:ds="http://schemas.openxmlformats.org/officeDocument/2006/customXml" ds:itemID="{9C2A70C3-B2DB-BD42-BF52-2057B33FFDDF}">
+<ds:datastoreItem xmlns:ds="http://schemas.openxmlformats.org/officeDocument/2006/customXml" ds:itemID="{E5BC75EF-1394-6E44-9F3F-B008266D6921}">
   <ds:schemaRefs>
     <ds:schemaRef ds:uri="http://schemas.openxmlformats.org/officeDocument/2006/bibliography"/>
   </ds:schemaRefs>

--- a/Application/Admin/View/Review/template.docx
+++ b/Application/Admin/View/Review/template.docx
@@ -276,54 +276,13 @@
               <w:ind w:firstLineChars="100" w:firstLine="240"/>
               <w:rPr>
                 <w:szCs w:val="21"/>
-                <w:lang w:val="en-US" w:eastAsia="zh-CN"/>
               </w:rPr>
             </w:pPr>
             <w:r>
               <w:rPr>
                 <w:szCs w:val="21"/>
               </w:rPr>
-              <w:t>w</w:t>
-            </w:r>
-            <w:r>
-              <w:sym w:font="Wingdings" w:char="F0A8"/>
-            </w:r>
-            <w:r>
-              <w:rPr>
-                <w:rFonts w:hint="eastAsia"/>
-                <w:szCs w:val="21"/>
-              </w:rPr>
-              <w:t>公</w:t>
-            </w:r>
-            <w:r>
-              <w:rPr>
-                <w:szCs w:val="21"/>
-              </w:rPr>
-              <w:t>开</w:t>
-            </w:r>
-            <w:r>
-              <w:rPr>
-                <w:szCs w:val="21"/>
-              </w:rPr>
-              <w:t xml:space="preserve"> | </w:t>
-            </w:r>
-            <w:r>
-              <w:rPr>
-                <w:szCs w:val="21"/>
-              </w:rPr>
-              <w:t>v</w:t>
-            </w:r>
-            <w:bookmarkStart w:id="0" w:name="_GoBack"/>
-            <w:bookmarkEnd w:id="0"/>
-            <w:r>
-              <w:sym w:font="Wingdings" w:char="F0A8"/>
-            </w:r>
-            <w:r>
-              <w:rPr>
-                <w:szCs w:val="21"/>
-                <w:lang w:val="en-US" w:eastAsia="zh-CN"/>
-              </w:rPr>
-              <w:t>内部保存</w:t>
+              <w:t>${secret}</w:t>
             </w:r>
           </w:p>
         </w:tc>
@@ -906,6 +865,8 @@
             <w:r>
               <w:t>优秀</w:t>
             </w:r>
+            <w:bookmarkStart w:id="0" w:name="_GoBack"/>
+            <w:bookmarkEnd w:id="0"/>
           </w:p>
         </w:tc>
         <w:tc>
@@ -2948,7 +2909,7 @@
 </file>
 
 <file path=customXml/itemProps1.xml><?xml version="1.0" encoding="utf-8"?>
-<ds:datastoreItem xmlns:ds="http://schemas.openxmlformats.org/officeDocument/2006/customXml" ds:itemID="{E5BC75EF-1394-6E44-9F3F-B008266D6921}">
+<ds:datastoreItem xmlns:ds="http://schemas.openxmlformats.org/officeDocument/2006/customXml" ds:itemID="{9C2A70C3-B2DB-BD42-BF52-2057B33FFDDF}">
   <ds:schemaRefs>
     <ds:schemaRef ds:uri="http://schemas.openxmlformats.org/officeDocument/2006/bibliography"/>
   </ds:schemaRefs>
